--- a/DeviceStatusMon/doc/design/引脚分配意见.docx
+++ b/DeviceStatusMon/doc/design/引脚分配意见.docx
@@ -4,7 +4,7 @@
   <w:body>
     <w:p>
       <w:pPr>
-        <w:pStyle w:val="1"/>
+        <w:pStyle w:val="Heading1"/>
         <w:rPr>
           <w:noProof/>
         </w:rPr>
@@ -39,7 +39,6 @@
     <w:p>
       <w:pPr>
         <w:rPr>
-          <w:rFonts w:hint="eastAsia"/>
           <w:noProof/>
         </w:rPr>
       </w:pPr>
@@ -159,7 +158,6 @@
     <w:p>
       <w:pPr>
         <w:rPr>
-          <w:rFonts w:hint="eastAsia"/>
           <w:noProof/>
         </w:rPr>
       </w:pPr>
@@ -272,11 +270,6 @@
       </w:r>
     </w:p>
     <w:p>
-      <w:pPr>
-        <w:rPr>
-          <w:rFonts w:hint="eastAsia"/>
-        </w:rPr>
-      </w:pPr>
       <w:r>
         <w:rPr>
           <w:rFonts w:hint="eastAsia"/>
@@ -382,7 +375,6 @@
                           <w:p>
                             <w:pPr>
                               <w:rPr>
-                                <w:rFonts w:hint="eastAsia"/>
                                 <w:color w:val="92D050"/>
                               </w:rPr>
                             </w:pPr>
@@ -403,8 +395,17 @@
                               <w:rPr>
                                 <w:color w:val="92D050"/>
                               </w:rPr>
-                              <w:t>for Enet</w:t>
+                              <w:t xml:space="preserve">for </w:t>
                             </w:r>
+                            <w:proofErr w:type="spellStart"/>
+                            <w:r>
+                              <w:rPr>
+                                <w:color w:val="92D050"/>
+                              </w:rPr>
+                              <w:t>Enet</w:t>
+                            </w:r>
+                            <w:proofErr w:type="spellEnd"/>
+                            <w:proofErr w:type="gramStart"/>
                             <w:r>
                               <w:rPr>
                                 <w:rFonts w:hint="eastAsia"/>
@@ -443,7 +444,14 @@
                               <w:rPr>
                                 <w:color w:val="92D050"/>
                               </w:rPr>
-                              <w:t>合。</w:t>
+                              <w:t>合</w:t>
+                            </w:r>
+                            <w:proofErr w:type="gramEnd"/>
+                            <w:r>
+                              <w:rPr>
+                                <w:color w:val="92D050"/>
+                              </w:rPr>
+                              <w:t>。</w:t>
                             </w:r>
                           </w:p>
                         </w:txbxContent>
@@ -745,11 +753,6 @@
       </w:r>
     </w:p>
     <w:p>
-      <w:pPr>
-        <w:rPr>
-          <w:rFonts w:hint="eastAsia"/>
-        </w:rPr>
-      </w:pPr>
       <w:r>
         <w:rPr>
           <w:rFonts w:hint="eastAsia"/>
@@ -775,8 +778,13 @@
         <w:t>SPI</w:t>
       </w:r>
       <w:r>
-        <w:t xml:space="preserve"> for Enet</w:t>
-      </w:r>
+        <w:t xml:space="preserve"> for </w:t>
+      </w:r>
+      <w:proofErr w:type="spellStart"/>
+      <w:r>
+        <w:t>Enet</w:t>
+      </w:r>
+      <w:proofErr w:type="spellEnd"/>
       <w:r>
         <w:rPr>
           <w:rFonts w:hint="eastAsia"/>
@@ -893,72 +901,57 @@
       </w:r>
     </w:p>
     <w:p/>
+    <w:p/>
+    <w:p/>
     <w:p>
       <w:pPr>
-        <w:rPr>
-          <w:rFonts w:hint="eastAsia"/>
-        </w:rPr>
+        <w:pStyle w:val="Heading1"/>
       </w:pPr>
+      <w:r>
+        <w:rPr>
+          <w:rFonts w:hint="eastAsia"/>
+        </w:rPr>
+        <w:t>ENDDEVICE</w:t>
+      </w:r>
+      <w:r>
+        <w:rPr>
+          <w:rFonts w:hint="eastAsia"/>
+        </w:rPr>
+        <w:t>（发射</w:t>
+      </w:r>
+      <w:r>
+        <w:t>端）</w:t>
+      </w:r>
+      <w:r>
+        <w:rPr>
+          <w:rFonts w:hint="eastAsia"/>
+        </w:rPr>
+        <w:t>：</w:t>
+      </w:r>
+    </w:p>
+    <w:p>
+      <w:r>
+        <w:rPr>
+          <w:rFonts w:hint="eastAsia"/>
+        </w:rPr>
+        <w:t>END</w:t>
+      </w:r>
+      <w:r>
+        <w:t>DEVICE</w:t>
+      </w:r>
+      <w:r>
+        <w:rPr>
+          <w:rFonts w:hint="eastAsia"/>
+        </w:rPr>
+        <w:t>负责</w:t>
+      </w:r>
+      <w:r>
+        <w:t>：</w:t>
+      </w:r>
     </w:p>
     <w:p>
       <w:pPr>
-        <w:rPr>
-          <w:rFonts w:hint="eastAsia"/>
-        </w:rPr>
-      </w:pPr>
-    </w:p>
-    <w:p>
-      <w:pPr>
-        <w:pStyle w:val="1"/>
-        <w:rPr>
-          <w:rFonts w:hint="eastAsia"/>
-        </w:rPr>
-      </w:pPr>
-      <w:r>
-        <w:rPr>
-          <w:rFonts w:hint="eastAsia"/>
-        </w:rPr>
-        <w:t>ENDDEVICE</w:t>
-      </w:r>
-      <w:r>
-        <w:rPr>
-          <w:rFonts w:hint="eastAsia"/>
-        </w:rPr>
-        <w:t>（发射</w:t>
-      </w:r>
-      <w:r>
-        <w:t>端）</w:t>
-      </w:r>
-      <w:r>
-        <w:rPr>
-          <w:rFonts w:hint="eastAsia"/>
-        </w:rPr>
-        <w:t>：</w:t>
-      </w:r>
-    </w:p>
-    <w:p>
-      <w:r>
-        <w:rPr>
-          <w:rFonts w:hint="eastAsia"/>
-        </w:rPr>
-        <w:t>END</w:t>
-      </w:r>
-      <w:r>
-        <w:t>DEVICE</w:t>
-      </w:r>
-      <w:r>
-        <w:rPr>
-          <w:rFonts w:hint="eastAsia"/>
-        </w:rPr>
-        <w:t>负责</w:t>
-      </w:r>
-      <w:r>
-        <w:t>：</w:t>
-      </w:r>
-    </w:p>
-    <w:p>
-      <w:pPr>
-        <w:pStyle w:val="a3"/>
+        <w:pStyle w:val="ListParagraph"/>
         <w:numPr>
           <w:ilvl w:val="0"/>
           <w:numId w:val="1"/>
@@ -1019,15 +1012,12 @@
     </w:p>
     <w:p>
       <w:pPr>
-        <w:pStyle w:val="a3"/>
+        <w:pStyle w:val="ListParagraph"/>
         <w:numPr>
           <w:ilvl w:val="0"/>
           <w:numId w:val="1"/>
         </w:numPr>
         <w:ind w:firstLineChars="0"/>
-        <w:rPr>
-          <w:rFonts w:hint="eastAsia"/>
-        </w:rPr>
       </w:pPr>
       <w:r>
         <w:rPr>
@@ -1272,7 +1262,6 @@
                           <w:p>
                             <w:pPr>
                               <w:rPr>
-                                <w:rFonts w:hint="eastAsia"/>
                                 <w:color w:val="FF0000"/>
                               </w:rPr>
                             </w:pPr>
@@ -1510,11 +1499,6 @@
       </w:r>
     </w:p>
     <w:p>
-      <w:pPr>
-        <w:rPr>
-          <w:rFonts w:hint="eastAsia"/>
-        </w:rPr>
-      </w:pPr>
       <w:r>
         <w:rPr>
           <w:rFonts w:hint="eastAsia"/>
@@ -1573,31 +1557,56 @@
     <w:p/>
     <w:p>
       <w:pPr>
-        <w:pStyle w:val="1"/>
         <w:rPr>
           <w:rFonts w:hint="eastAsia"/>
         </w:rPr>
       </w:pPr>
       <w:r>
-        <w:rPr>
-          <w:rFonts w:hint="eastAsia"/>
-        </w:rPr>
-        <w:t>结论</w:t>
-      </w:r>
-      <w:r>
+        <w:t xml:space="preserve">3. </w:t>
+      </w:r>
+      <w:r>
+        <w:rPr>
+          <w:rFonts w:hint="eastAsia"/>
+        </w:rPr>
+        <w:t>红色报修</w:t>
+      </w:r>
+      <w:r>
+        <w:t>按钮</w:t>
+      </w:r>
+      <w:r>
+        <w:rPr>
+          <w:rFonts w:hint="eastAsia"/>
+        </w:rPr>
         <w:t>：</w:t>
+      </w:r>
+      <w:r>
+        <w:t>按下后发送报修</w:t>
+      </w:r>
+      <w:bookmarkStart w:id="0" w:name="_GoBack"/>
+      <w:bookmarkEnd w:id="0"/>
+      <w:r>
+        <w:t>请求</w:t>
       </w:r>
     </w:p>
     <w:p>
       <w:pPr>
-        <w:rPr>
-          <w:rFonts w:hint="eastAsia"/>
-        </w:rPr>
+        <w:pStyle w:val="Heading1"/>
       </w:pPr>
       <w:r>
         <w:rPr>
           <w:rFonts w:hint="eastAsia"/>
         </w:rPr>
+        <w:t>结论</w:t>
+      </w:r>
+      <w:r>
+        <w:t>：</w:t>
+      </w:r>
+    </w:p>
+    <w:p>
+      <w:r>
+        <w:rPr>
+          <w:rFonts w:hint="eastAsia"/>
+        </w:rPr>
         <w:t>邮</w:t>
       </w:r>
       <w:r>
@@ -1661,118 +1670,110 @@
         <w:t>串</w:t>
       </w:r>
       <w:r>
-        <w:t>口通信的</w:t>
-      </w:r>
-      <w:r>
+        <w:t>口通信的引脚放到</w:t>
+      </w:r>
+      <w:r>
+        <w:rPr>
+          <w:rFonts w:hint="eastAsia"/>
+        </w:rPr>
+        <w:t>UART</w:t>
+      </w:r>
+      <w:r>
+        <w:t>0</w:t>
+      </w:r>
+      <w:r>
+        <w:rPr>
+          <w:rFonts w:hint="eastAsia"/>
+        </w:rPr>
+        <w:t>（</w:t>
+      </w:r>
+      <w:r>
+        <w:rPr>
+          <w:rFonts w:hint="eastAsia"/>
+        </w:rPr>
+        <w:t>P0.2</w:t>
+      </w:r>
+      <w:r>
+        <w:rPr>
+          <w:rFonts w:hint="eastAsia"/>
+        </w:rPr>
+        <w:t>到</w:t>
+      </w:r>
+      <w:r>
+        <w:rPr>
+          <w:rFonts w:hint="eastAsia"/>
+        </w:rPr>
+        <w:t>P0.5</w:t>
+      </w:r>
+      <w:r>
+        <w:t>）</w:t>
+      </w:r>
+      <w:r>
+        <w:rPr>
+          <w:rFonts w:hint="eastAsia"/>
+        </w:rPr>
+        <w:t>就</w:t>
+      </w:r>
+      <w:r>
+        <w:t>行了</w:t>
+      </w:r>
+      <w:r>
+        <w:rPr>
+          <w:rFonts w:hint="eastAsia"/>
+        </w:rPr>
+        <w:t>，</w:t>
+      </w:r>
+      <w:r>
+        <w:t>可这即可</w:t>
+      </w:r>
+      <w:r>
+        <w:rPr>
+          <w:rFonts w:hint="eastAsia"/>
+        </w:rPr>
+        <w:t>以</w:t>
+      </w:r>
+      <w:r>
+        <w:t>保持与现在开发板中</w:t>
+      </w:r>
+      <w:r>
+        <w:rPr>
+          <w:rFonts w:hint="eastAsia"/>
+        </w:rPr>
+        <w:t>串</w:t>
+      </w:r>
+      <w:r>
+        <w:t>口通信用的引脚</w:t>
+      </w:r>
+      <w:r>
+        <w:rPr>
+          <w:rFonts w:hint="eastAsia"/>
+        </w:rPr>
+        <w:t>一</w:t>
+      </w:r>
+      <w:r>
+        <w:t>致，也不</w:t>
+      </w:r>
+      <w:r>
+        <w:rPr>
+          <w:rFonts w:hint="eastAsia"/>
+        </w:rPr>
+        <w:t>会与</w:t>
+      </w:r>
+      <w:r>
+        <w:rPr>
+          <w:rFonts w:hint="eastAsia"/>
+        </w:rPr>
+        <w:t>CCDEBUG</w:t>
+      </w:r>
+      <w:r>
+        <w:rPr>
+          <w:rFonts w:hint="eastAsia"/>
+        </w:rPr>
         <w:t>引脚</w:t>
       </w:r>
       <w:r>
-        <w:t>放到</w:t>
-      </w:r>
-      <w:r>
-        <w:rPr>
-          <w:rFonts w:hint="eastAsia"/>
-        </w:rPr>
-        <w:t>UART</w:t>
-      </w:r>
-      <w:r>
-        <w:t>0</w:t>
-      </w:r>
-      <w:r>
-        <w:rPr>
-          <w:rFonts w:hint="eastAsia"/>
-        </w:rPr>
-        <w:t>（</w:t>
-      </w:r>
-      <w:r>
-        <w:rPr>
-          <w:rFonts w:hint="eastAsia"/>
-        </w:rPr>
-        <w:t>P0.2</w:t>
-      </w:r>
-      <w:r>
-        <w:rPr>
-          <w:rFonts w:hint="eastAsia"/>
-        </w:rPr>
-        <w:t>到</w:t>
-      </w:r>
-      <w:r>
-        <w:rPr>
-          <w:rFonts w:hint="eastAsia"/>
-        </w:rPr>
-        <w:t>P0.5</w:t>
-      </w:r>
-      <w:r>
-        <w:t>）</w:t>
-      </w:r>
-      <w:r>
-        <w:rPr>
-          <w:rFonts w:hint="eastAsia"/>
-        </w:rPr>
-        <w:t>就</w:t>
-      </w:r>
-      <w:r>
-        <w:t>行了</w:t>
-      </w:r>
-      <w:r>
-        <w:rPr>
-          <w:rFonts w:hint="eastAsia"/>
-        </w:rPr>
-        <w:t>，</w:t>
-      </w:r>
-      <w:r>
-        <w:t>可这即可</w:t>
-      </w:r>
-      <w:r>
-        <w:rPr>
-          <w:rFonts w:hint="eastAsia"/>
-        </w:rPr>
-        <w:t>以</w:t>
-      </w:r>
-      <w:r>
-        <w:t>保持与现在开发板中</w:t>
-      </w:r>
-      <w:r>
-        <w:rPr>
-          <w:rFonts w:hint="eastAsia"/>
-        </w:rPr>
-        <w:t>串</w:t>
-      </w:r>
-      <w:r>
-        <w:t>口通信用的引脚</w:t>
-      </w:r>
-      <w:r>
-        <w:rPr>
-          <w:rFonts w:hint="eastAsia"/>
-        </w:rPr>
-        <w:t>一</w:t>
-      </w:r>
-      <w:r>
-        <w:t>致，也不</w:t>
-      </w:r>
-      <w:r>
-        <w:rPr>
-          <w:rFonts w:hint="eastAsia"/>
-        </w:rPr>
-        <w:t>会与</w:t>
-      </w:r>
-      <w:r>
-        <w:rPr>
-          <w:rFonts w:hint="eastAsia"/>
-        </w:rPr>
-        <w:t>CCDEBUG</w:t>
-      </w:r>
-      <w:r>
-        <w:rPr>
-          <w:rFonts w:hint="eastAsia"/>
-        </w:rPr>
-        <w:t>引脚</w:t>
-      </w:r>
-      <w:r>
         <w:t>重合。</w:t>
       </w:r>
-      <w:bookmarkStart w:id="0" w:name="_GoBack"/>
-      <w:bookmarkEnd w:id="0"/>
     </w:p>
     <w:sectPr>
       <w:pgSz w:w="11906" w:h="16838"/>
@@ -2268,7 +2269,7 @@
     <w:lsdException w:name="List Table 6 Colorful Accent 6" w:uiPriority="51"/>
     <w:lsdException w:name="List Table 7 Colorful Accent 6" w:uiPriority="52"/>
   </w:latentStyles>
-  <w:style w:type="paragraph" w:default="1" w:styleId="a">
+  <w:style w:type="paragraph" w:default="1" w:styleId="Normal">
     <w:name w:val="Normal"/>
     <w:qFormat/>
     <w:pPr>
@@ -2276,11 +2277,11 @@
       <w:jc w:val="both"/>
     </w:pPr>
   </w:style>
-  <w:style w:type="paragraph" w:styleId="1">
+  <w:style w:type="paragraph" w:styleId="Heading1">
     <w:name w:val="heading 1"/>
-    <w:basedOn w:val="a"/>
-    <w:next w:val="a"/>
-    <w:link w:val="1Char"/>
+    <w:basedOn w:val="Normal"/>
+    <w:next w:val="Normal"/>
+    <w:link w:val="Heading1Char"/>
     <w:uiPriority w:val="9"/>
     <w:qFormat/>
     <w:rsid w:val="00E8502E"/>
@@ -2298,13 +2299,13 @@
       <w:szCs w:val="44"/>
     </w:rPr>
   </w:style>
-  <w:style w:type="character" w:default="1" w:styleId="a0">
+  <w:style w:type="character" w:default="1" w:styleId="DefaultParagraphFont">
     <w:name w:val="Default Paragraph Font"/>
     <w:uiPriority w:val="1"/>
     <w:semiHidden/>
     <w:unhideWhenUsed/>
   </w:style>
-  <w:style w:type="table" w:default="1" w:styleId="a1">
+  <w:style w:type="table" w:default="1" w:styleId="TableNormal">
     <w:name w:val="Normal Table"/>
     <w:uiPriority w:val="99"/>
     <w:semiHidden/>
@@ -2319,16 +2320,16 @@
       </w:tblCellMar>
     </w:tblPr>
   </w:style>
-  <w:style w:type="numbering" w:default="1" w:styleId="a2">
+  <w:style w:type="numbering" w:default="1" w:styleId="NoList">
     <w:name w:val="No List"/>
     <w:uiPriority w:val="99"/>
     <w:semiHidden/>
     <w:unhideWhenUsed/>
   </w:style>
-  <w:style w:type="character" w:customStyle="1" w:styleId="1Char">
-    <w:name w:val="标题 1 Char"/>
-    <w:basedOn w:val="a0"/>
-    <w:link w:val="1"/>
+  <w:style w:type="character" w:customStyle="1" w:styleId="Heading1Char">
+    <w:name w:val="Heading 1 Char"/>
+    <w:basedOn w:val="DefaultParagraphFont"/>
+    <w:link w:val="Heading1"/>
     <w:uiPriority w:val="9"/>
     <w:rsid w:val="00E8502E"/>
     <w:rPr>
@@ -2339,9 +2340,9 @@
       <w:szCs w:val="44"/>
     </w:rPr>
   </w:style>
-  <w:style w:type="paragraph" w:styleId="a3">
+  <w:style w:type="paragraph" w:styleId="ListParagraph">
     <w:name w:val="List Paragraph"/>
-    <w:basedOn w:val="a"/>
+    <w:basedOn w:val="Normal"/>
     <w:uiPriority w:val="34"/>
     <w:qFormat/>
     <w:rsid w:val="00F6585E"/>
